--- a/软件需求分析作业.docx
+++ b/软件需求分析作业.docx
@@ -3456,6 +3456,7 @@
       <w:pPr>
         <w:pStyle w:val="4"/>
         <w:numPr>
+          <w:ilvl w:val="0"/>
           <w:numId w:val="0"/>
         </w:numPr>
         <w:bidi w:val="0"/>
@@ -11884,8 +11885,6 @@
         </w:rPr>
         <w:t>Pos系统交互图 ：</w:t>
       </w:r>
-      <w:bookmarkStart w:id="17" w:name="_GoBack"/>
-      <w:bookmarkEnd w:id="17"/>
     </w:p>
     <w:p>
       <w:pPr>
@@ -12009,13 +12008,122 @@
         <w:ind w:firstLine="420" w:firstLineChars="0"/>
         <w:jc w:val="both"/>
         <w:textAlignment w:val="auto"/>
-        <w:rPr>
-          <w:rFonts w:hint="default"/>
-          <w:b w:val="0"/>
-          <w:bCs w:val="0"/>
-          <w:lang w:val="en-US" w:eastAsia="zh-CN"/>
-        </w:rPr>
-      </w:pPr>
+      </w:pPr>
+      <w:r>
+        <w:drawing>
+          <wp:inline distT="0" distB="0" distL="114300" distR="114300">
+            <wp:extent cx="5272405" cy="2681605"/>
+            <wp:effectExtent l="0" t="0" r="635" b="635"/>
+            <wp:docPr id="2" name="图片 1"/>
+            <wp:cNvGraphicFramePr>
+              <a:graphicFrameLocks xmlns:a="http://schemas.openxmlformats.org/drawingml/2006/main" noChangeAspect="1"/>
+            </wp:cNvGraphicFramePr>
+            <a:graphic xmlns:a="http://schemas.openxmlformats.org/drawingml/2006/main">
+              <a:graphicData uri="http://schemas.openxmlformats.org/drawingml/2006/picture">
+                <pic:pic xmlns:pic="http://schemas.openxmlformats.org/drawingml/2006/picture">
+                  <pic:nvPicPr>
+                    <pic:cNvPr id="2" name="图片 1"/>
+                    <pic:cNvPicPr>
+                      <a:picLocks noChangeAspect="1"/>
+                    </pic:cNvPicPr>
+                  </pic:nvPicPr>
+                  <pic:blipFill>
+                    <a:blip r:embed="rId5"/>
+                    <a:stretch>
+                      <a:fillRect/>
+                    </a:stretch>
+                  </pic:blipFill>
+                  <pic:spPr>
+                    <a:xfrm>
+                      <a:off x="0" y="0"/>
+                      <a:ext cx="5272405" cy="2681605"/>
+                    </a:xfrm>
+                    <a:prstGeom prst="rect">
+                      <a:avLst/>
+                    </a:prstGeom>
+                    <a:noFill/>
+                    <a:ln>
+                      <a:noFill/>
+                    </a:ln>
+                  </pic:spPr>
+                </pic:pic>
+              </a:graphicData>
+            </a:graphic>
+          </wp:inline>
+        </w:drawing>
+      </w:r>
+    </w:p>
+    <w:p>
+      <w:pPr>
+        <w:pageBreakBefore w:val="0"/>
+        <w:widowControl w:val="0"/>
+        <w:numPr>
+          <w:ilvl w:val="0"/>
+          <w:numId w:val="0"/>
+        </w:numPr>
+        <w:kinsoku/>
+        <w:wordWrap/>
+        <w:overflowPunct/>
+        <w:topLinePunct w:val="0"/>
+        <w:autoSpaceDE/>
+        <w:autoSpaceDN/>
+        <w:bidi w:val="0"/>
+        <w:adjustRightInd/>
+        <w:snapToGrid/>
+        <w:spacing w:line="240" w:lineRule="auto"/>
+        <w:ind w:firstLine="420" w:firstLineChars="0"/>
+        <w:jc w:val="both"/>
+        <w:textAlignment w:val="auto"/>
+        <w:rPr>
+          <w:rFonts w:hint="default"/>
+          <w:lang w:val="en-US" w:eastAsia="zh-CN"/>
+        </w:rPr>
+      </w:pPr>
+      <w:r>
+        <w:drawing>
+          <wp:inline distT="0" distB="0" distL="114300" distR="114300">
+            <wp:extent cx="5273675" cy="5035550"/>
+            <wp:effectExtent l="0" t="0" r="14605" b="8890"/>
+            <wp:docPr id="3" name="图片 2"/>
+            <wp:cNvGraphicFramePr>
+              <a:graphicFrameLocks xmlns:a="http://schemas.openxmlformats.org/drawingml/2006/main" noChangeAspect="1"/>
+            </wp:cNvGraphicFramePr>
+            <a:graphic xmlns:a="http://schemas.openxmlformats.org/drawingml/2006/main">
+              <a:graphicData uri="http://schemas.openxmlformats.org/drawingml/2006/picture">
+                <pic:pic xmlns:pic="http://schemas.openxmlformats.org/drawingml/2006/picture">
+                  <pic:nvPicPr>
+                    <pic:cNvPr id="3" name="图片 2"/>
+                    <pic:cNvPicPr>
+                      <a:picLocks noChangeAspect="1"/>
+                    </pic:cNvPicPr>
+                  </pic:nvPicPr>
+                  <pic:blipFill>
+                    <a:blip r:embed="rId6"/>
+                    <a:stretch>
+                      <a:fillRect/>
+                    </a:stretch>
+                  </pic:blipFill>
+                  <pic:spPr>
+                    <a:xfrm>
+                      <a:off x="0" y="0"/>
+                      <a:ext cx="5273675" cy="5035550"/>
+                    </a:xfrm>
+                    <a:prstGeom prst="rect">
+                      <a:avLst/>
+                    </a:prstGeom>
+                    <a:noFill/>
+                    <a:ln>
+                      <a:noFill/>
+                    </a:ln>
+                  </pic:spPr>
+                </pic:pic>
+              </a:graphicData>
+            </a:graphic>
+          </wp:inline>
+        </w:drawing>
+      </w:r>
+      <w:bookmarkStart w:id="17" w:name="_GoBack"/>
+      <w:bookmarkEnd w:id="17"/>
     </w:p>
     <w:sectPr>
       <w:pgSz w:w="11906" w:h="16838"/>
